--- a/Producciones_MUHIA/PW_Institucional/02-Requerimientos_Sistema.docx
+++ b/Producciones_MUHIA/PW_Institucional/02-Requerimientos_Sistema.docx
@@ -4,53 +4,62 @@
   <w:body>
     <w:p>
       <w:pPr>
-        <w:pStyle w:val="Ttulo"/>
-        <w:spacing w:before="120" w:after="240"/>
-        <w:jc w:val="center"/>
+        <w:pStyle w:val="Ttulo1"/>
+        <w:numPr>
+          <w:ilvl w:val="0"/>
+          <w:numId w:val="0"/>
+        </w:numPr>
+        <w:spacing w:after="240"/>
         <w:rPr>
-          <w:b/>
-          <w:bCs/>
-          <w:sz w:val="72"/>
+          <w:sz w:val="36"/>
           <w:szCs w:val="24"/>
           <w:lang w:val="es-419"/>
         </w:rPr>
       </w:pPr>
       <w:r>
         <w:rPr>
-          <w:b/>
-          <w:bCs/>
-          <w:sz w:val="72"/>
+          <w:sz w:val="36"/>
           <w:szCs w:val="24"/>
           <w:lang w:val="es-419"/>
         </w:rPr>
-        <w:t>Portal Muhia</w:t>
+        <w:t xml:space="preserve">Proyecto: Portal web para la visibilidad en Internet de Producciones </w:t>
+      </w:r>
+      <w:proofErr w:type="spellStart"/>
+      <w:r>
+        <w:rPr>
+          <w:sz w:val="36"/>
+          <w:szCs w:val="24"/>
+          <w:lang w:val="es-419"/>
+        </w:rPr>
+        <w:t>Muhia</w:t>
+      </w:r>
+      <w:proofErr w:type="spellEnd"/>
+      <w:r>
+        <w:rPr>
+          <w:sz w:val="36"/>
+          <w:szCs w:val="24"/>
+          <w:lang w:val="es-419"/>
+        </w:rPr>
+        <w:t xml:space="preserve"> (Portal MUHIA)</w:t>
       </w:r>
     </w:p>
     <w:p>
       <w:pPr>
-        <w:pStyle w:val="Textoindependiente3"/>
-        <w:jc w:val="center"/>
+        <w:pStyle w:val="Ttulo2"/>
+        <w:numPr>
+          <w:ilvl w:val="0"/>
+          <w:numId w:val="0"/>
+        </w:numPr>
         <w:rPr>
-          <w:rFonts w:eastAsia="Wingdings" w:cs="Wingdings"/>
+          <w:sz w:val="32"/>
+          <w:szCs w:val="32"/>
         </w:rPr>
       </w:pPr>
       <w:r>
         <w:rPr>
-          <w:rFonts w:ascii="Arial" w:eastAsia="Arial" w:hAnsi="Arial" w:cs="Arial"/>
-          <w:b/>
-          <w:i w:val="0"/>
-          <w:iCs w:val="0"/>
-          <w:color w:val="auto"/>
-          <w:sz w:val="36"/>
+          <w:sz w:val="32"/>
+          <w:szCs w:val="32"/>
         </w:rPr>
-        <w:t>Lista de Priorización de Requerimientos</w:t>
-      </w:r>
-    </w:p>
-    <w:p>
-      <w:pPr>
-        <w:pStyle w:val="Ttulo1"/>
-      </w:pPr>
-      <w:r>
         <w:t>Control de Versiones</w:t>
       </w:r>
     </w:p>
@@ -494,9 +503,22 @@
     </w:tbl>
     <w:p>
       <w:pPr>
-        <w:pStyle w:val="Ttulo1"/>
-      </w:pPr>
-      <w:r>
+        <w:pStyle w:val="Ttulo2"/>
+        <w:numPr>
+          <w:ilvl w:val="0"/>
+          <w:numId w:val="0"/>
+        </w:numPr>
+        <w:spacing w:before="360"/>
+        <w:rPr>
+          <w:sz w:val="32"/>
+          <w:szCs w:val="32"/>
+        </w:rPr>
+      </w:pPr>
+      <w:r>
+        <w:rPr>
+          <w:sz w:val="32"/>
+          <w:szCs w:val="32"/>
+        </w:rPr>
         <w:t>Requerimientos funcionales del sistema</w:t>
       </w:r>
     </w:p>
@@ -1474,19 +1496,7 @@
               <w:jc w:val="both"/>
             </w:pPr>
             <w:r>
-              <w:t>Gestionar la</w:t>
-            </w:r>
-            <w:r>
-              <w:t>s</w:t>
-            </w:r>
-            <w:r>
-              <w:t xml:space="preserve"> </w:t>
-            </w:r>
-            <w:r>
-              <w:t>noticias públicas</w:t>
-            </w:r>
-            <w:r>
-              <w:t xml:space="preserve"> en el portal.</w:t>
+              <w:t>Gestionar las noticias públicas en el portal.</w:t>
             </w:r>
           </w:p>
         </w:tc>
@@ -1598,7 +1608,21 @@
               <w:rPr>
                 <w:rFonts w:eastAsia="Wingdings" w:cs="Wingdings"/>
               </w:rPr>
-              <w:t>Permitir hacer una solicitud de servicio o producto, con la cual quedará prereservada una cita.</w:t>
+              <w:t xml:space="preserve">Permitir hacer una solicitud de servicio o producto, con la cual quedará </w:t>
+            </w:r>
+            <w:proofErr w:type="spellStart"/>
+            <w:r>
+              <w:rPr>
+                <w:rFonts w:eastAsia="Wingdings" w:cs="Wingdings"/>
+              </w:rPr>
+              <w:t>prereservada</w:t>
+            </w:r>
+            <w:proofErr w:type="spellEnd"/>
+            <w:r>
+              <w:rPr>
+                <w:rFonts w:eastAsia="Wingdings" w:cs="Wingdings"/>
+              </w:rPr>
+              <w:t xml:space="preserve"> una cita.</w:t>
             </w:r>
           </w:p>
         </w:tc>
@@ -2032,10 +2056,23 @@
     </w:p>
     <w:p>
       <w:pPr>
-        <w:pStyle w:val="Ttulo1"/>
+        <w:pStyle w:val="Ttulo2"/>
+        <w:numPr>
+          <w:ilvl w:val="0"/>
+          <w:numId w:val="0"/>
+        </w:numPr>
+        <w:spacing w:before="360"/>
+        <w:rPr>
+          <w:sz w:val="32"/>
+          <w:szCs w:val="32"/>
+        </w:rPr>
       </w:pPr>
       <w:bookmarkStart w:id="0" w:name="_Hlk128048289"/>
       <w:r>
+        <w:rPr>
+          <w:sz w:val="32"/>
+          <w:szCs w:val="32"/>
+        </w:rPr>
         <w:t>Requerimientos de calidad del sistema</w:t>
       </w:r>
       <w:bookmarkEnd w:id="0"/>
@@ -2713,6 +2750,7 @@
                 <w:bCs/>
               </w:rPr>
             </w:pPr>
+            <w:proofErr w:type="spellStart"/>
             <w:r>
               <w:rPr>
                 <w:rFonts w:ascii="Arial" w:eastAsia="Wingdings" w:hAnsi="Arial" w:cs="Arial"/>
@@ -2721,6 +2759,7 @@
               </w:rPr>
               <w:t>Reliabilidad</w:t>
             </w:r>
+            <w:proofErr w:type="spellEnd"/>
           </w:p>
         </w:tc>
         <w:tc>
@@ -2909,7 +2948,21 @@
               <w:rPr>
                 <w:rFonts w:eastAsia="Wingdings" w:cs="Wingdings"/>
               </w:rPr>
-              <w:t>El sistema debe contar con una versión de respaldo offline, a modo de backup, en caso de cualquier situación poder reactivarlo en menos de 24h.</w:t>
+              <w:t xml:space="preserve">El sistema debe contar con una versión de respaldo offline, a modo de </w:t>
+            </w:r>
+            <w:proofErr w:type="spellStart"/>
+            <w:r>
+              <w:rPr>
+                <w:rFonts w:eastAsia="Wingdings" w:cs="Wingdings"/>
+              </w:rPr>
+              <w:t>backup</w:t>
+            </w:r>
+            <w:proofErr w:type="spellEnd"/>
+            <w:r>
+              <w:rPr>
+                <w:rFonts w:eastAsia="Wingdings" w:cs="Wingdings"/>
+              </w:rPr>
+              <w:t>, en caso de cualquier situación poder reactivarlo en menos de 24h.</w:t>
             </w:r>
           </w:p>
         </w:tc>
@@ -3014,57 +3067,53 @@
               <w:rPr>
                 <w:rFonts w:eastAsia="Wingdings" w:cs="Wingdings"/>
               </w:rPr>
-              <w:t xml:space="preserve">Una vez que el usuario solicite alguna de las opciones debe recibir respuesta en menos de </w:t>
-            </w:r>
-            <w:r>
-              <w:rPr>
-                <w:rFonts w:eastAsia="Wingdings" w:cs="Wingdings"/>
-                <w:shd w:val="clear" w:color="auto" w:fill="FFFF00"/>
-              </w:rPr>
-              <w:t>12h</w:t>
-            </w:r>
-            <w:r>
-              <w:rPr>
-                <w:rFonts w:eastAsia="Wingdings" w:cs="Wingdings"/>
-              </w:rPr>
-              <w:t>.</w:t>
-            </w:r>
-          </w:p>
-        </w:tc>
-        <w:tc>
-          <w:tcPr>
-            <w:tcW w:w="0" w:type="auto"/>
-            <w:vAlign w:val="center"/>
-          </w:tcPr>
-          <w:p>
-            <w:pPr>
-              <w:pStyle w:val="Standard"/>
-              <w:jc w:val="center"/>
-            </w:pPr>
-          </w:p>
-        </w:tc>
-        <w:tc>
-          <w:tcPr>
-            <w:tcW w:w="0" w:type="auto"/>
-            <w:vAlign w:val="center"/>
-          </w:tcPr>
-          <w:p>
-            <w:pPr>
-              <w:pStyle w:val="Standard"/>
-              <w:jc w:val="center"/>
-            </w:pPr>
-          </w:p>
-        </w:tc>
-        <w:tc>
-          <w:tcPr>
-            <w:tcW w:w="0" w:type="auto"/>
-            <w:vAlign w:val="center"/>
-          </w:tcPr>
-          <w:p>
-            <w:pPr>
-              <w:pStyle w:val="Standard"/>
-              <w:jc w:val="center"/>
-            </w:pPr>
+              <w:t>Una vez que el usuario solicite alguna de las opciones automatizadas debe recibir respuesta en menos de 1minuto.</w:t>
+            </w:r>
+          </w:p>
+        </w:tc>
+        <w:tc>
+          <w:tcPr>
+            <w:tcW w:w="0" w:type="auto"/>
+            <w:vAlign w:val="center"/>
+          </w:tcPr>
+          <w:p>
+            <w:pPr>
+              <w:pStyle w:val="Standard"/>
+              <w:jc w:val="center"/>
+            </w:pPr>
+            <w:r>
+              <w:t>Media</w:t>
+            </w:r>
+          </w:p>
+        </w:tc>
+        <w:tc>
+          <w:tcPr>
+            <w:tcW w:w="0" w:type="auto"/>
+            <w:vAlign w:val="center"/>
+          </w:tcPr>
+          <w:p>
+            <w:pPr>
+              <w:pStyle w:val="Standard"/>
+              <w:jc w:val="center"/>
+            </w:pPr>
+            <w:r>
+              <w:t>Alta</w:t>
+            </w:r>
+          </w:p>
+        </w:tc>
+        <w:tc>
+          <w:tcPr>
+            <w:tcW w:w="0" w:type="auto"/>
+            <w:vAlign w:val="center"/>
+          </w:tcPr>
+          <w:p>
+            <w:pPr>
+              <w:pStyle w:val="Standard"/>
+              <w:jc w:val="center"/>
+            </w:pPr>
+            <w:r>
+              <w:t>3</w:t>
+            </w:r>
           </w:p>
         </w:tc>
       </w:tr>
@@ -3118,30 +3167,39 @@
               <w:pStyle w:val="Standard"/>
               <w:jc w:val="center"/>
             </w:pPr>
-          </w:p>
-        </w:tc>
-        <w:tc>
-          <w:tcPr>
-            <w:tcW w:w="0" w:type="auto"/>
-            <w:vAlign w:val="center"/>
-          </w:tcPr>
-          <w:p>
-            <w:pPr>
-              <w:pStyle w:val="Standard"/>
-              <w:jc w:val="center"/>
-            </w:pPr>
-          </w:p>
-        </w:tc>
-        <w:tc>
-          <w:tcPr>
-            <w:tcW w:w="0" w:type="auto"/>
-            <w:vAlign w:val="center"/>
-          </w:tcPr>
-          <w:p>
-            <w:pPr>
-              <w:pStyle w:val="Standard"/>
-              <w:jc w:val="center"/>
-            </w:pPr>
+            <w:r>
+              <w:t>Media</w:t>
+            </w:r>
+          </w:p>
+        </w:tc>
+        <w:tc>
+          <w:tcPr>
+            <w:tcW w:w="0" w:type="auto"/>
+            <w:vAlign w:val="center"/>
+          </w:tcPr>
+          <w:p>
+            <w:pPr>
+              <w:pStyle w:val="Standard"/>
+              <w:jc w:val="center"/>
+            </w:pPr>
+            <w:r>
+              <w:t>Alta</w:t>
+            </w:r>
+          </w:p>
+        </w:tc>
+        <w:tc>
+          <w:tcPr>
+            <w:tcW w:w="0" w:type="auto"/>
+            <w:vAlign w:val="center"/>
+          </w:tcPr>
+          <w:p>
+            <w:pPr>
+              <w:pStyle w:val="Standard"/>
+              <w:jc w:val="center"/>
+            </w:pPr>
+            <w:r>
+              <w:t>3</w:t>
+            </w:r>
           </w:p>
         </w:tc>
       </w:tr>
@@ -3195,30 +3253,39 @@
               <w:pStyle w:val="Standard"/>
               <w:jc w:val="center"/>
             </w:pPr>
-          </w:p>
-        </w:tc>
-        <w:tc>
-          <w:tcPr>
-            <w:tcW w:w="0" w:type="auto"/>
-            <w:vAlign w:val="center"/>
-          </w:tcPr>
-          <w:p>
-            <w:pPr>
-              <w:pStyle w:val="Standard"/>
-              <w:jc w:val="center"/>
-            </w:pPr>
-          </w:p>
-        </w:tc>
-        <w:tc>
-          <w:tcPr>
-            <w:tcW w:w="0" w:type="auto"/>
-            <w:vAlign w:val="center"/>
-          </w:tcPr>
-          <w:p>
-            <w:pPr>
-              <w:pStyle w:val="Standard"/>
-              <w:jc w:val="center"/>
-            </w:pPr>
+            <w:r>
+              <w:t>Baja</w:t>
+            </w:r>
+          </w:p>
+        </w:tc>
+        <w:tc>
+          <w:tcPr>
+            <w:tcW w:w="0" w:type="auto"/>
+            <w:vAlign w:val="center"/>
+          </w:tcPr>
+          <w:p>
+            <w:pPr>
+              <w:pStyle w:val="Standard"/>
+              <w:jc w:val="center"/>
+            </w:pPr>
+            <w:r>
+              <w:t>Media</w:t>
+            </w:r>
+          </w:p>
+        </w:tc>
+        <w:tc>
+          <w:tcPr>
+            <w:tcW w:w="0" w:type="auto"/>
+            <w:vAlign w:val="center"/>
+          </w:tcPr>
+          <w:p>
+            <w:pPr>
+              <w:pStyle w:val="Standard"/>
+              <w:jc w:val="center"/>
+            </w:pPr>
+            <w:r>
+              <w:t>1</w:t>
+            </w:r>
           </w:p>
         </w:tc>
       </w:tr>
@@ -3239,6 +3306,7 @@
                 <w:bCs/>
               </w:rPr>
             </w:pPr>
+            <w:proofErr w:type="spellStart"/>
             <w:r>
               <w:rPr>
                 <w:rFonts w:ascii="Arial" w:eastAsia="Wingdings" w:hAnsi="Arial" w:cs="Arial"/>
@@ -3247,6 +3315,7 @@
               </w:rPr>
               <w:t>Suportabilidad</w:t>
             </w:r>
+            <w:proofErr w:type="spellEnd"/>
           </w:p>
         </w:tc>
         <w:tc>
@@ -3277,30 +3346,39 @@
               <w:pStyle w:val="Standard"/>
               <w:jc w:val="center"/>
             </w:pPr>
-          </w:p>
-        </w:tc>
-        <w:tc>
-          <w:tcPr>
-            <w:tcW w:w="0" w:type="auto"/>
-            <w:vAlign w:val="center"/>
-          </w:tcPr>
-          <w:p>
-            <w:pPr>
-              <w:pStyle w:val="Standard"/>
-              <w:jc w:val="center"/>
-            </w:pPr>
-          </w:p>
-        </w:tc>
-        <w:tc>
-          <w:tcPr>
-            <w:tcW w:w="0" w:type="auto"/>
-            <w:vAlign w:val="center"/>
-          </w:tcPr>
-          <w:p>
-            <w:pPr>
-              <w:pStyle w:val="Standard"/>
-              <w:jc w:val="center"/>
-            </w:pPr>
+            <w:r>
+              <w:t>Alta</w:t>
+            </w:r>
+          </w:p>
+        </w:tc>
+        <w:tc>
+          <w:tcPr>
+            <w:tcW w:w="0" w:type="auto"/>
+            <w:vAlign w:val="center"/>
+          </w:tcPr>
+          <w:p>
+            <w:pPr>
+              <w:pStyle w:val="Standard"/>
+              <w:jc w:val="center"/>
+            </w:pPr>
+            <w:r>
+              <w:t>Alta</w:t>
+            </w:r>
+          </w:p>
+        </w:tc>
+        <w:tc>
+          <w:tcPr>
+            <w:tcW w:w="0" w:type="auto"/>
+            <w:vAlign w:val="center"/>
+          </w:tcPr>
+          <w:p>
+            <w:pPr>
+              <w:pStyle w:val="Standard"/>
+              <w:jc w:val="center"/>
+            </w:pPr>
+            <w:r>
+              <w:t>1</w:t>
+            </w:r>
           </w:p>
         </w:tc>
       </w:tr>
@@ -3354,30 +3432,39 @@
               <w:pStyle w:val="Standard"/>
               <w:jc w:val="center"/>
             </w:pPr>
-          </w:p>
-        </w:tc>
-        <w:tc>
-          <w:tcPr>
-            <w:tcW w:w="0" w:type="auto"/>
-            <w:vAlign w:val="center"/>
-          </w:tcPr>
-          <w:p>
-            <w:pPr>
-              <w:pStyle w:val="Standard"/>
-              <w:jc w:val="center"/>
-            </w:pPr>
-          </w:p>
-        </w:tc>
-        <w:tc>
-          <w:tcPr>
-            <w:tcW w:w="0" w:type="auto"/>
-            <w:vAlign w:val="center"/>
-          </w:tcPr>
-          <w:p>
-            <w:pPr>
-              <w:pStyle w:val="Standard"/>
-              <w:jc w:val="center"/>
-            </w:pPr>
+            <w:r>
+              <w:t xml:space="preserve">Alta </w:t>
+            </w:r>
+          </w:p>
+        </w:tc>
+        <w:tc>
+          <w:tcPr>
+            <w:tcW w:w="0" w:type="auto"/>
+            <w:vAlign w:val="center"/>
+          </w:tcPr>
+          <w:p>
+            <w:pPr>
+              <w:pStyle w:val="Standard"/>
+              <w:jc w:val="center"/>
+            </w:pPr>
+            <w:r>
+              <w:t>Media</w:t>
+            </w:r>
+          </w:p>
+        </w:tc>
+        <w:tc>
+          <w:tcPr>
+            <w:tcW w:w="0" w:type="auto"/>
+            <w:vAlign w:val="center"/>
+          </w:tcPr>
+          <w:p>
+            <w:pPr>
+              <w:pStyle w:val="Standard"/>
+              <w:jc w:val="center"/>
+            </w:pPr>
+            <w:r>
+              <w:t>1</w:t>
+            </w:r>
           </w:p>
         </w:tc>
       </w:tr>
@@ -3394,97 +3481,256 @@
     </w:p>
     <w:p>
       <w:pPr>
-        <w:pStyle w:val="Ttulo1"/>
-      </w:pPr>
-      <w:r>
+        <w:pStyle w:val="Ttulo2"/>
+        <w:numPr>
+          <w:ilvl w:val="0"/>
+          <w:numId w:val="0"/>
+        </w:numPr>
+        <w:spacing w:before="360"/>
+        <w:rPr>
+          <w:sz w:val="32"/>
+          <w:szCs w:val="32"/>
+        </w:rPr>
+      </w:pPr>
+      <w:r>
+        <w:rPr>
+          <w:sz w:val="32"/>
+          <w:szCs w:val="32"/>
+        </w:rPr>
         <w:t>Interfaz del sistema</w:t>
       </w:r>
     </w:p>
     <w:p>
       <w:pPr>
+        <w:pStyle w:val="InfoBlue"/>
+        <w:rPr>
+          <w:rFonts w:ascii="Arial" w:eastAsia="Wingdings" w:hAnsi="Arial" w:cs="Arial"/>
+          <w:i w:val="0"/>
+          <w:iCs/>
+          <w:color w:val="auto"/>
+          <w:sz w:val="22"/>
+          <w:szCs w:val="22"/>
+          <w:lang w:val="es-419"/>
+        </w:rPr>
+      </w:pPr>
+      <w:r>
+        <w:rPr>
+          <w:rFonts w:ascii="Arial" w:eastAsia="Wingdings" w:hAnsi="Arial" w:cs="Arial"/>
+          <w:i w:val="0"/>
+          <w:iCs/>
+          <w:color w:val="auto"/>
+          <w:sz w:val="22"/>
+          <w:szCs w:val="22"/>
+          <w:lang w:val="es-419"/>
+        </w:rPr>
+        <w:t>El portal web solo o</w:t>
+      </w:r>
+      <w:r>
+        <w:rPr>
+          <w:rFonts w:ascii="Arial" w:eastAsia="Wingdings" w:hAnsi="Arial" w:cs="Arial"/>
+          <w:i w:val="0"/>
+          <w:iCs/>
+          <w:color w:val="auto"/>
+          <w:sz w:val="22"/>
+          <w:szCs w:val="22"/>
+          <w:lang w:val="es-419"/>
+        </w:rPr>
+        <w:t>btendrá información de las otras plataformas por lo que deberá ser capaz de capturar información vía JSON.</w:t>
+      </w:r>
+    </w:p>
+    <w:p>
+      <w:pPr>
+        <w:pStyle w:val="Ttulo3"/>
+        <w:numPr>
+          <w:ilvl w:val="0"/>
+          <w:numId w:val="0"/>
+        </w:numPr>
+        <w:rPr>
+          <w:b/>
+          <w:bCs/>
+          <w:sz w:val="22"/>
+          <w:szCs w:val="22"/>
+        </w:rPr>
+      </w:pPr>
+      <w:r>
+        <w:rPr>
+          <w:b/>
+          <w:bCs/>
+          <w:sz w:val="22"/>
+          <w:szCs w:val="22"/>
+        </w:rPr>
+        <w:t>Interfaces</w:t>
+      </w:r>
+      <w:r>
+        <w:rPr>
+          <w:b/>
+          <w:bCs/>
+          <w:sz w:val="22"/>
+          <w:szCs w:val="22"/>
+        </w:rPr>
+        <w:t xml:space="preserve"> de usuario</w:t>
+      </w:r>
+    </w:p>
+    <w:p>
+      <w:pPr>
         <w:pStyle w:val="Standard"/>
         <w:rPr>
-          <w:rFonts w:eastAsia="Wingdings" w:cs="Wingdings"/>
+          <w:rFonts w:ascii="Arial" w:eastAsia="Wingdings" w:hAnsi="Arial" w:cs="Arial"/>
+          <w:iCs/>
+          <w:sz w:val="22"/>
+          <w:szCs w:val="22"/>
+          <w:lang w:val="es-419"/>
         </w:rPr>
       </w:pPr>
+      <w:r>
+        <w:rPr>
+          <w:rFonts w:ascii="Arial" w:eastAsia="Wingdings" w:hAnsi="Arial" w:cs="Arial"/>
+          <w:iCs/>
+          <w:sz w:val="22"/>
+          <w:szCs w:val="22"/>
+          <w:lang w:val="es-419"/>
+        </w:rPr>
+        <w:t xml:space="preserve">La </w:t>
+      </w:r>
+      <w:r>
+        <w:rPr>
+          <w:rFonts w:ascii="Arial" w:eastAsia="Wingdings" w:hAnsi="Arial" w:cs="Arial"/>
+          <w:iCs/>
+          <w:sz w:val="22"/>
+          <w:szCs w:val="22"/>
+          <w:lang w:val="es-419"/>
+        </w:rPr>
+        <w:t xml:space="preserve">interfaz básica de usuario debe permitir mostrar en primer lugar el acceso a la tienda virtual, </w:t>
+      </w:r>
+      <w:r>
+        <w:rPr>
+          <w:rFonts w:ascii="Arial" w:eastAsia="Wingdings" w:hAnsi="Arial" w:cs="Arial"/>
+          <w:iCs/>
+          <w:sz w:val="22"/>
+          <w:szCs w:val="22"/>
+          <w:lang w:val="es-419"/>
+        </w:rPr>
+        <w:lastRenderedPageBreak/>
+        <w:t xml:space="preserve">a los productos y sus formas de comercialización. </w:t>
+      </w:r>
     </w:p>
     <w:p>
       <w:pPr>
-        <w:pStyle w:val="InfoBlue"/>
+        <w:pStyle w:val="Ttulo3"/>
+        <w:numPr>
+          <w:ilvl w:val="0"/>
+          <w:numId w:val="0"/>
+        </w:numPr>
         <w:rPr>
-          <w:rFonts w:eastAsia="Wingdings" w:cs="Wingdings"/>
-          <w:lang w:val="en-US"/>
+          <w:b/>
+          <w:bCs/>
+          <w:sz w:val="22"/>
+          <w:szCs w:val="22"/>
         </w:rPr>
       </w:pPr>
       <w:r>
         <w:rPr>
-          <w:rFonts w:eastAsia="Wingdings" w:cs="Wingdings"/>
-          <w:lang w:val="en-US"/>
+          <w:b/>
+          <w:bCs/>
+          <w:sz w:val="22"/>
+          <w:szCs w:val="22"/>
         </w:rPr>
-        <w:t>[Interface Requirements are part of the + in the FURPS+ classification of supporting requirements. Define the interfaces that must be supported by the application. It should contain adequate specificity, protocols, ports and logical addresses, and so forth, so that the software can be developed and verified against the interface requirements.]</w:t>
+        <w:t>Visualidad de las interfaces</w:t>
       </w:r>
     </w:p>
     <w:p>
       <w:pPr>
-        <w:pStyle w:val="Ttulo2"/>
-      </w:pPr>
-      <w:r>
-        <w:t>User Interfaces</w:t>
+        <w:pStyle w:val="Standard"/>
+        <w:rPr>
+          <w:rFonts w:ascii="Arial" w:eastAsia="Wingdings" w:hAnsi="Arial" w:cs="Arial"/>
+          <w:iCs/>
+          <w:sz w:val="22"/>
+          <w:szCs w:val="22"/>
+          <w:lang w:val="es-419"/>
+        </w:rPr>
+      </w:pPr>
+      <w:r>
+        <w:rPr>
+          <w:rFonts w:ascii="Arial" w:eastAsia="Wingdings" w:hAnsi="Arial" w:cs="Arial"/>
+          <w:iCs/>
+          <w:sz w:val="22"/>
+          <w:szCs w:val="22"/>
+          <w:lang w:val="es-419"/>
+        </w:rPr>
+        <w:t>Las interfaces deben respetar los colores del manual de identidad y el logo definido para la empresa</w:t>
+      </w:r>
+      <w:r>
+        <w:rPr>
+          <w:rFonts w:ascii="Arial" w:eastAsia="Wingdings" w:hAnsi="Arial" w:cs="Arial"/>
+          <w:iCs/>
+          <w:sz w:val="22"/>
+          <w:szCs w:val="22"/>
+          <w:lang w:val="es-419"/>
+        </w:rPr>
+        <w:t>.</w:t>
       </w:r>
     </w:p>
     <w:p>
       <w:pPr>
-        <w:pStyle w:val="InfoBlue"/>
+        <w:pStyle w:val="Standard"/>
         <w:rPr>
-          <w:rFonts w:eastAsia="Wingdings" w:cs="Wingdings"/>
+          <w:rFonts w:ascii="Arial" w:eastAsia="Wingdings" w:hAnsi="Arial" w:cs="Arial"/>
+          <w:iCs/>
+          <w:sz w:val="22"/>
+          <w:szCs w:val="22"/>
+          <w:lang w:val="es-419"/>
         </w:rPr>
       </w:pPr>
-      <w:r>
-        <w:rPr>
-          <w:rFonts w:eastAsia="Wingdings" w:cs="Wingdings"/>
-          <w:lang w:val="en-US"/>
-        </w:rPr>
-        <w:t xml:space="preserve">[Describe the user interfaces that are to be implemented by the software. The intention of this section is to state requirements relating to the interface. </w:t>
-      </w:r>
-      <w:r>
-        <w:rPr>
-          <w:rFonts w:eastAsia="Wingdings" w:cs="Wingdings"/>
-        </w:rPr>
-        <w:t>Interface design may overlap the requirements gathering process.]</w:t>
-      </w:r>
     </w:p>
     <w:p>
       <w:pPr>
-        <w:pStyle w:val="Ttulo3"/>
-      </w:pPr>
-      <w:r>
-        <w:lastRenderedPageBreak/>
-        <w:t>Look &amp; Feel</w:t>
-      </w:r>
+        <w:pStyle w:val="Standard"/>
+        <w:rPr>
+          <w:rFonts w:ascii="Arial" w:eastAsia="Wingdings" w:hAnsi="Arial" w:cs="Arial"/>
+          <w:iCs/>
+          <w:sz w:val="22"/>
+          <w:szCs w:val="22"/>
+          <w:lang w:val="es-419"/>
+        </w:rPr>
+      </w:pPr>
     </w:p>
     <w:p>
       <w:pPr>
-        <w:pStyle w:val="InfoBlue"/>
+        <w:pStyle w:val="Standard"/>
         <w:rPr>
-          <w:rFonts w:eastAsia="Wingdings" w:cs="Wingdings"/>
-          <w:lang w:val="en-US"/>
+          <w:rFonts w:ascii="Arial" w:eastAsia="Wingdings" w:hAnsi="Arial" w:cs="Arial"/>
+          <w:iCs/>
+          <w:sz w:val="22"/>
+          <w:szCs w:val="22"/>
+          <w:lang w:val="es-419"/>
         </w:rPr>
       </w:pPr>
-      <w:r>
-        <w:rPr>
-          <w:rFonts w:eastAsia="Wingdings" w:cs="Wingdings"/>
-          <w:lang w:val="en-US"/>
-        </w:rPr>
-        <w:t>[Provide a description of the spirit of the interface. Your client may have given you particular demands such as style, colors to be used, and degree of interaction and so on. This section captures the requirements for the interface rather than the design for the interface.]</w:t>
-      </w:r>
     </w:p>
     <w:p>
       <w:pPr>
         <w:pStyle w:val="Ttulo3"/>
       </w:pPr>
-      <w:r>
-        <w:t>Layout and Navigation Requirements</w:t>
-      </w:r>
+      <w:proofErr w:type="spellStart"/>
+      <w:r>
+        <w:t>Layout</w:t>
+      </w:r>
+      <w:proofErr w:type="spellEnd"/>
+      <w:r>
+        <w:t xml:space="preserve"> and </w:t>
+      </w:r>
+      <w:proofErr w:type="spellStart"/>
+      <w:r>
+        <w:t>Navigation</w:t>
+      </w:r>
+      <w:proofErr w:type="spellEnd"/>
+      <w:r>
+        <w:t xml:space="preserve"> </w:t>
+      </w:r>
+      <w:proofErr w:type="spellStart"/>
+      <w:r>
+        <w:t>Requirements</w:t>
+      </w:r>
+      <w:proofErr w:type="spellEnd"/>
     </w:p>
     <w:p>
       <w:pPr>
@@ -3506,9 +3752,11 @@
       <w:pPr>
         <w:pStyle w:val="Ttulo3"/>
       </w:pPr>
+      <w:proofErr w:type="spellStart"/>
       <w:r>
         <w:t>Consistency</w:t>
       </w:r>
+      <w:proofErr w:type="spellEnd"/>
     </w:p>
     <w:p>
       <w:pPr>
@@ -3530,9 +3778,35 @@
       <w:pPr>
         <w:pStyle w:val="Ttulo3"/>
       </w:pPr>
-      <w:r>
-        <w:t>User Personalization &amp; Customization Requirements</w:t>
-      </w:r>
+      <w:proofErr w:type="spellStart"/>
+      <w:r>
+        <w:t>User</w:t>
+      </w:r>
+      <w:proofErr w:type="spellEnd"/>
+      <w:r>
+        <w:t xml:space="preserve"> </w:t>
+      </w:r>
+      <w:proofErr w:type="spellStart"/>
+      <w:r>
+        <w:t>Personalization</w:t>
+      </w:r>
+      <w:proofErr w:type="spellEnd"/>
+      <w:r>
+        <w:t xml:space="preserve"> &amp; </w:t>
+      </w:r>
+      <w:proofErr w:type="spellStart"/>
+      <w:r>
+        <w:t>Customization</w:t>
+      </w:r>
+      <w:proofErr w:type="spellEnd"/>
+      <w:r>
+        <w:t xml:space="preserve"> </w:t>
+      </w:r>
+      <w:proofErr w:type="spellStart"/>
+      <w:r>
+        <w:t>Requirements</w:t>
+      </w:r>
+      <w:proofErr w:type="spellEnd"/>
     </w:p>
     <w:p>
       <w:pPr>
@@ -3578,11 +3852,61 @@
         </w:rPr>
         <w:t xml:space="preserve">[Are there any external systems with which this system must interface? Are there any constraints on the nature of the interface between this system and any external system, such as the format of data passed between these systems, and any particular protocol used? </w:t>
       </w:r>
+      <w:proofErr w:type="spellStart"/>
       <w:r>
         <w:rPr>
           <w:rFonts w:eastAsia="Wingdings" w:cs="Wingdings"/>
         </w:rPr>
-        <w:t>Consider both provided and required interfaces.]</w:t>
+        <w:t>Consider</w:t>
+      </w:r>
+      <w:proofErr w:type="spellEnd"/>
+      <w:r>
+        <w:rPr>
+          <w:rFonts w:eastAsia="Wingdings" w:cs="Wingdings"/>
+        </w:rPr>
+        <w:t xml:space="preserve"> </w:t>
+      </w:r>
+      <w:proofErr w:type="spellStart"/>
+      <w:r>
+        <w:rPr>
+          <w:rFonts w:eastAsia="Wingdings" w:cs="Wingdings"/>
+        </w:rPr>
+        <w:t>both</w:t>
+      </w:r>
+      <w:proofErr w:type="spellEnd"/>
+      <w:r>
+        <w:rPr>
+          <w:rFonts w:eastAsia="Wingdings" w:cs="Wingdings"/>
+        </w:rPr>
+        <w:t xml:space="preserve"> </w:t>
+      </w:r>
+      <w:proofErr w:type="spellStart"/>
+      <w:r>
+        <w:rPr>
+          <w:rFonts w:eastAsia="Wingdings" w:cs="Wingdings"/>
+        </w:rPr>
+        <w:t>provided</w:t>
+      </w:r>
+      <w:proofErr w:type="spellEnd"/>
+      <w:r>
+        <w:rPr>
+          <w:rFonts w:eastAsia="Wingdings" w:cs="Wingdings"/>
+        </w:rPr>
+        <w:t xml:space="preserve"> and </w:t>
+      </w:r>
+      <w:proofErr w:type="spellStart"/>
+      <w:r>
+        <w:rPr>
+          <w:rFonts w:eastAsia="Wingdings" w:cs="Wingdings"/>
+        </w:rPr>
+        <w:t>required</w:t>
+      </w:r>
+      <w:proofErr w:type="spellEnd"/>
+      <w:r>
+        <w:rPr>
+          <w:rFonts w:eastAsia="Wingdings" w:cs="Wingdings"/>
+        </w:rPr>
+        <w:t xml:space="preserve"> interfaces.]</w:t>
       </w:r>
     </w:p>
     <w:p>
@@ -3637,8 +3961,13 @@
       <w:pPr>
         <w:pStyle w:val="Ttulo3"/>
       </w:pPr>
-      <w:r>
-        <w:t>Communications Interfaces</w:t>
+      <w:proofErr w:type="spellStart"/>
+      <w:r>
+        <w:t>Communications</w:t>
+      </w:r>
+      <w:proofErr w:type="spellEnd"/>
+      <w:r>
+        <w:t xml:space="preserve"> Interfaces</w:t>
       </w:r>
     </w:p>
     <w:p>
@@ -3736,7 +4065,24 @@
         <w:pStyle w:val="Ttulo2"/>
       </w:pPr>
       <w:r>
-        <w:t>&lt;Rule class name&gt;</w:t>
+        <w:lastRenderedPageBreak/>
+        <w:t xml:space="preserve">&lt;Rule </w:t>
+      </w:r>
+      <w:proofErr w:type="spellStart"/>
+      <w:r>
+        <w:t>class</w:t>
+      </w:r>
+      <w:proofErr w:type="spellEnd"/>
+      <w:r>
+        <w:t xml:space="preserve"> </w:t>
+      </w:r>
+      <w:proofErr w:type="spellStart"/>
+      <w:r>
+        <w:t>name</w:t>
+      </w:r>
+      <w:proofErr w:type="spellEnd"/>
+      <w:r>
+        <w:t>&gt;</w:t>
       </w:r>
     </w:p>
     <w:p>
@@ -3744,7 +4090,15 @@
         <w:pStyle w:val="Ttulo3"/>
       </w:pPr>
       <w:r>
-        <w:t>&lt;Rule name and ID&gt;</w:t>
+        <w:t xml:space="preserve">&lt;Rule </w:t>
+      </w:r>
+      <w:proofErr w:type="spellStart"/>
+      <w:r>
+        <w:t>name</w:t>
+      </w:r>
+      <w:proofErr w:type="spellEnd"/>
+      <w:r>
+        <w:t xml:space="preserve"> and ID&gt;</w:t>
       </w:r>
     </w:p>
     <w:p>
@@ -3776,7 +4130,6 @@
           <w:rFonts w:eastAsia="Wingdings" w:cs="Wingdings"/>
           <w:lang w:val="en-US"/>
         </w:rPr>
-        <w:lastRenderedPageBreak/>
         <w:t>If there are at least 3 items of the same type in the customer shopping cart and each item’s value is greater than $30 then give to the customer a voucher whose value is 10% of the cheapest item.]</w:t>
       </w:r>
     </w:p>
@@ -3784,9 +4137,19 @@
       <w:pPr>
         <w:pStyle w:val="Ttulo1"/>
       </w:pPr>
-      <w:r>
-        <w:t>System Constraints</w:t>
-      </w:r>
+      <w:proofErr w:type="spellStart"/>
+      <w:r>
+        <w:t>System</w:t>
+      </w:r>
+      <w:proofErr w:type="spellEnd"/>
+      <w:r>
+        <w:t xml:space="preserve"> </w:t>
+      </w:r>
+      <w:proofErr w:type="spellStart"/>
+      <w:r>
+        <w:t>Constraints</w:t>
+      </w:r>
+      <w:proofErr w:type="spellEnd"/>
     </w:p>
     <w:p>
       <w:pPr>
@@ -3808,17 +4171,37 @@
       <w:pPr>
         <w:pStyle w:val="Ttulo1"/>
       </w:pPr>
-      <w:r>
-        <w:t>System Compliance</w:t>
-      </w:r>
+      <w:proofErr w:type="spellStart"/>
+      <w:r>
+        <w:t>System</w:t>
+      </w:r>
+      <w:proofErr w:type="spellEnd"/>
+      <w:r>
+        <w:t xml:space="preserve"> </w:t>
+      </w:r>
+      <w:proofErr w:type="spellStart"/>
+      <w:r>
+        <w:t>Compliance</w:t>
+      </w:r>
+      <w:proofErr w:type="spellEnd"/>
     </w:p>
     <w:p>
       <w:pPr>
         <w:pStyle w:val="Ttulo2"/>
       </w:pPr>
-      <w:r>
-        <w:t>Licensing Requirements</w:t>
-      </w:r>
+      <w:proofErr w:type="spellStart"/>
+      <w:r>
+        <w:t>Licensing</w:t>
+      </w:r>
+      <w:proofErr w:type="spellEnd"/>
+      <w:r>
+        <w:t xml:space="preserve"> </w:t>
+      </w:r>
+      <w:proofErr w:type="spellStart"/>
+      <w:r>
+        <w:t>Requirements</w:t>
+      </w:r>
+      <w:proofErr w:type="spellEnd"/>
     </w:p>
     <w:p>
       <w:pPr>
@@ -3841,8 +4224,21 @@
         <w:pStyle w:val="Ttulo2"/>
       </w:pPr>
       <w:r>
-        <w:t>Legal, Copyright, and Other Notices</w:t>
-      </w:r>
+        <w:t xml:space="preserve">Legal, Copyright, and </w:t>
+      </w:r>
+      <w:proofErr w:type="spellStart"/>
+      <w:r>
+        <w:t>Other</w:t>
+      </w:r>
+      <w:proofErr w:type="spellEnd"/>
+      <w:r>
+        <w:t xml:space="preserve"> </w:t>
+      </w:r>
+      <w:proofErr w:type="spellStart"/>
+      <w:r>
+        <w:t>Notices</w:t>
+      </w:r>
+      <w:proofErr w:type="spellEnd"/>
     </w:p>
     <w:p>
       <w:pPr>
@@ -3864,9 +4260,19 @@
       <w:pPr>
         <w:pStyle w:val="Ttulo2"/>
       </w:pPr>
-      <w:r>
-        <w:t>Applicable Standards</w:t>
-      </w:r>
+      <w:proofErr w:type="spellStart"/>
+      <w:r>
+        <w:t>Applicable</w:t>
+      </w:r>
+      <w:proofErr w:type="spellEnd"/>
+      <w:r>
+        <w:t xml:space="preserve"> </w:t>
+      </w:r>
+      <w:proofErr w:type="spellStart"/>
+      <w:r>
+        <w:t>Standards</w:t>
+      </w:r>
+      <w:proofErr w:type="spellEnd"/>
     </w:p>
     <w:p>
       <w:pPr>
@@ -3888,9 +4294,19 @@
       <w:pPr>
         <w:pStyle w:val="Ttulo1"/>
       </w:pPr>
-      <w:r>
-        <w:t>System Documentation</w:t>
-      </w:r>
+      <w:proofErr w:type="spellStart"/>
+      <w:r>
+        <w:t>System</w:t>
+      </w:r>
+      <w:proofErr w:type="spellEnd"/>
+      <w:r>
+        <w:t xml:space="preserve"> </w:t>
+      </w:r>
+      <w:proofErr w:type="spellStart"/>
+      <w:r>
+        <w:t>Documentation</w:t>
+      </w:r>
+      <w:proofErr w:type="spellEnd"/>
     </w:p>
     <w:p>
       <w:pPr>
@@ -3927,8 +4343,8 @@
       <w:bookmarkEnd w:id="2"/>
     </w:p>
     <w:sectPr>
-      <w:headerReference w:type="default" r:id="rId7"/>
-      <w:footerReference w:type="default" r:id="rId8"/>
+      <w:headerReference w:type="default" r:id="rId8"/>
+      <w:footerReference w:type="default" r:id="rId9"/>
       <w:pgSz w:w="12240" w:h="15840"/>
       <w:pgMar w:top="1440" w:right="1440" w:bottom="1440" w:left="1440" w:header="720" w:footer="720" w:gutter="0"/>
       <w:cols w:space="720"/>
@@ -4924,6 +5340,93 @@
     </w:lvl>
   </w:abstractNum>
   <w:abstractNum w:abstractNumId="6" w15:restartNumberingAfterBreak="0">
+    <w:nsid w:val="2971148A"/>
+    <w:multiLevelType w:val="multilevel"/>
+    <w:tmpl w:val="6BA289A4"/>
+    <w:styleLink w:val="Sinlista1"/>
+    <w:lvl w:ilvl="0">
+      <w:start w:val="1"/>
+      <w:numFmt w:val="none"/>
+      <w:lvlText w:val="%1."/>
+      <w:lvlJc w:val="left"/>
+      <w:pPr>
+        <w:ind w:left="720" w:hanging="360"/>
+      </w:pPr>
+    </w:lvl>
+    <w:lvl w:ilvl="1">
+      <w:start w:val="1"/>
+      <w:numFmt w:val="none"/>
+      <w:lvlText w:val="%2."/>
+      <w:lvlJc w:val="left"/>
+      <w:pPr>
+        <w:ind w:left="1080" w:hanging="360"/>
+      </w:pPr>
+    </w:lvl>
+    <w:lvl w:ilvl="2">
+      <w:start w:val="1"/>
+      <w:numFmt w:val="none"/>
+      <w:lvlText w:val="%3."/>
+      <w:lvlJc w:val="left"/>
+      <w:pPr>
+        <w:ind w:left="1440" w:hanging="360"/>
+      </w:pPr>
+    </w:lvl>
+    <w:lvl w:ilvl="3">
+      <w:start w:val="1"/>
+      <w:numFmt w:val="none"/>
+      <w:lvlText w:val="%4."/>
+      <w:lvlJc w:val="left"/>
+      <w:pPr>
+        <w:ind w:left="1800" w:hanging="360"/>
+      </w:pPr>
+    </w:lvl>
+    <w:lvl w:ilvl="4">
+      <w:start w:val="1"/>
+      <w:numFmt w:val="none"/>
+      <w:lvlText w:val="%5."/>
+      <w:lvlJc w:val="left"/>
+      <w:pPr>
+        <w:ind w:left="2160" w:hanging="360"/>
+      </w:pPr>
+    </w:lvl>
+    <w:lvl w:ilvl="5">
+      <w:start w:val="1"/>
+      <w:numFmt w:val="none"/>
+      <w:lvlText w:val="%6."/>
+      <w:lvlJc w:val="left"/>
+      <w:pPr>
+        <w:ind w:left="2520" w:hanging="360"/>
+      </w:pPr>
+    </w:lvl>
+    <w:lvl w:ilvl="6">
+      <w:start w:val="1"/>
+      <w:numFmt w:val="none"/>
+      <w:lvlText w:val="%7."/>
+      <w:lvlJc w:val="left"/>
+      <w:pPr>
+        <w:ind w:left="2880" w:hanging="360"/>
+      </w:pPr>
+    </w:lvl>
+    <w:lvl w:ilvl="7">
+      <w:start w:val="1"/>
+      <w:numFmt w:val="none"/>
+      <w:lvlText w:val="%8."/>
+      <w:lvlJc w:val="left"/>
+      <w:pPr>
+        <w:ind w:left="3240" w:hanging="360"/>
+      </w:pPr>
+    </w:lvl>
+    <w:lvl w:ilvl="8">
+      <w:start w:val="1"/>
+      <w:numFmt w:val="none"/>
+      <w:lvlText w:val="%9."/>
+      <w:lvlJc w:val="left"/>
+      <w:pPr>
+        <w:ind w:left="3600" w:hanging="360"/>
+      </w:pPr>
+    </w:lvl>
+  </w:abstractNum>
+  <w:abstractNum w:abstractNumId="7" w15:restartNumberingAfterBreak="0">
     <w:nsid w:val="29D043A6"/>
     <w:multiLevelType w:val="multilevel"/>
     <w:tmpl w:val="DDCEACE4"/>
@@ -5028,7 +5531,7 @@
       </w:rPr>
     </w:lvl>
   </w:abstractNum>
-  <w:abstractNum w:abstractNumId="7" w15:restartNumberingAfterBreak="0">
+  <w:abstractNum w:abstractNumId="8" w15:restartNumberingAfterBreak="0">
     <w:nsid w:val="2D4B3FC9"/>
     <w:multiLevelType w:val="multilevel"/>
     <w:tmpl w:val="8ADED2D8"/>
@@ -5133,7 +5636,7 @@
       </w:rPr>
     </w:lvl>
   </w:abstractNum>
-  <w:abstractNum w:abstractNumId="8" w15:restartNumberingAfterBreak="0">
+  <w:abstractNum w:abstractNumId="9" w15:restartNumberingAfterBreak="0">
     <w:nsid w:val="3B7826A1"/>
     <w:multiLevelType w:val="multilevel"/>
     <w:tmpl w:val="57AA7BFE"/>
@@ -5193,7 +5696,7 @@
       <w:lvlJc w:val="left"/>
     </w:lvl>
   </w:abstractNum>
-  <w:abstractNum w:abstractNumId="9" w15:restartNumberingAfterBreak="0">
+  <w:abstractNum w:abstractNumId="10" w15:restartNumberingAfterBreak="0">
     <w:nsid w:val="4B05538D"/>
     <w:multiLevelType w:val="multilevel"/>
     <w:tmpl w:val="34586676"/>
@@ -5298,7 +5801,7 @@
       </w:rPr>
     </w:lvl>
   </w:abstractNum>
-  <w:abstractNum w:abstractNumId="10" w15:restartNumberingAfterBreak="0">
+  <w:abstractNum w:abstractNumId="11" w15:restartNumberingAfterBreak="0">
     <w:nsid w:val="6BAA1693"/>
     <w:multiLevelType w:val="multilevel"/>
     <w:tmpl w:val="766EBA50"/>
@@ -5402,7 +5905,7 @@
       </w:rPr>
     </w:lvl>
   </w:abstractNum>
-  <w:abstractNum w:abstractNumId="11" w15:restartNumberingAfterBreak="0">
+  <w:abstractNum w:abstractNumId="12" w15:restartNumberingAfterBreak="0">
     <w:nsid w:val="7A6B1E8C"/>
     <w:multiLevelType w:val="multilevel"/>
     <w:tmpl w:val="44B072E6"/>
@@ -5506,7 +6009,7 @@
       </w:rPr>
     </w:lvl>
   </w:abstractNum>
-  <w:abstractNum w:abstractNumId="12" w15:restartNumberingAfterBreak="0">
+  <w:abstractNum w:abstractNumId="13" w15:restartNumberingAfterBreak="0">
     <w:nsid w:val="7B3860EE"/>
     <w:multiLevelType w:val="multilevel"/>
     <w:tmpl w:val="AA4CC6A0"/>
@@ -5610,10 +6113,10 @@
       </w:rPr>
     </w:lvl>
   </w:abstractNum>
-  <w:abstractNum w:abstractNumId="13" w15:restartNumberingAfterBreak="0">
+  <w:abstractNum w:abstractNumId="14" w15:restartNumberingAfterBreak="0">
     <w:nsid w:val="7B9669A8"/>
     <w:multiLevelType w:val="multilevel"/>
-    <w:tmpl w:val="3AA09966"/>
+    <w:tmpl w:val="4C0AB180"/>
     <w:styleLink w:val="Outline"/>
     <w:lvl w:ilvl="0">
       <w:start w:val="1"/>
@@ -5679,7 +6182,7 @@
       <w:lvlJc w:val="left"/>
     </w:lvl>
   </w:abstractNum>
-  <w:abstractNum w:abstractNumId="14" w15:restartNumberingAfterBreak="0">
+  <w:abstractNum w:abstractNumId="15" w15:restartNumberingAfterBreak="0">
     <w:nsid w:val="7C342091"/>
     <w:multiLevelType w:val="multilevel"/>
     <w:tmpl w:val="2E92FCF2"/>
@@ -5785,10 +6288,10 @@
     </w:lvl>
   </w:abstractNum>
   <w:num w:numId="1" w16cid:durableId="338045436">
-    <w:abstractNumId w:val="13"/>
+    <w:abstractNumId w:val="14"/>
   </w:num>
   <w:num w:numId="2" w16cid:durableId="1360356434">
-    <w:abstractNumId w:val="8"/>
+    <w:abstractNumId w:val="9"/>
   </w:num>
   <w:num w:numId="3" w16cid:durableId="1008143053">
     <w:abstractNumId w:val="5"/>
@@ -5797,19 +6300,19 @@
     <w:abstractNumId w:val="1"/>
   </w:num>
   <w:num w:numId="5" w16cid:durableId="2103723852">
-    <w:abstractNumId w:val="9"/>
+    <w:abstractNumId w:val="10"/>
   </w:num>
   <w:num w:numId="6" w16cid:durableId="1166752150">
     <w:abstractNumId w:val="4"/>
   </w:num>
   <w:num w:numId="7" w16cid:durableId="674841491">
-    <w:abstractNumId w:val="14"/>
+    <w:abstractNumId w:val="15"/>
   </w:num>
   <w:num w:numId="8" w16cid:durableId="1091198065">
-    <w:abstractNumId w:val="6"/>
+    <w:abstractNumId w:val="7"/>
   </w:num>
   <w:num w:numId="9" w16cid:durableId="1552494011">
-    <w:abstractNumId w:val="7"/>
+    <w:abstractNumId w:val="8"/>
   </w:num>
   <w:num w:numId="10" w16cid:durableId="257249589">
     <w:abstractNumId w:val="3"/>
@@ -5818,16 +6321,28 @@
     <w:abstractNumId w:val="2"/>
   </w:num>
   <w:num w:numId="12" w16cid:durableId="593169309">
-    <w:abstractNumId w:val="10"/>
+    <w:abstractNumId w:val="11"/>
   </w:num>
   <w:num w:numId="13" w16cid:durableId="2054305544">
-    <w:abstractNumId w:val="11"/>
+    <w:abstractNumId w:val="12"/>
   </w:num>
   <w:num w:numId="14" w16cid:durableId="1381829328">
     <w:abstractNumId w:val="0"/>
   </w:num>
   <w:num w:numId="15" w16cid:durableId="578946291">
-    <w:abstractNumId w:val="12"/>
+    <w:abstractNumId w:val="13"/>
+  </w:num>
+  <w:num w:numId="16" w16cid:durableId="1472207115">
+    <w:abstractNumId w:val="6"/>
+  </w:num>
+  <w:num w:numId="17" w16cid:durableId="845021651">
+    <w:abstractNumId w:val="14"/>
+  </w:num>
+  <w:num w:numId="18" w16cid:durableId="1101953902">
+    <w:abstractNumId w:val="14"/>
+  </w:num>
+  <w:num w:numId="19" w16cid:durableId="1624535934">
+    <w:abstractNumId w:val="14"/>
   </w:num>
 </w:numbering>
 </file>
@@ -7177,6 +7692,16 @@
       <w:lang w:val="en-US"/>
     </w:rPr>
   </w:style>
+  <w:style w:type="numbering" w:customStyle="1" w:styleId="Sinlista1">
+    <w:name w:val="Sin lista1"/>
+    <w:basedOn w:val="Sinlista"/>
+    <w:rsid w:val="00430FB4"/>
+    <w:pPr>
+      <w:numPr>
+        <w:numId w:val="16"/>
+      </w:numPr>
+    </w:pPr>
+  </w:style>
 </w:styles>
 </file>
 
@@ -7473,4 +7998,16 @@
     </a:ext>
   </a:extLst>
 </a:theme>
+</file>
+
+<file path=customXml/item1.xml><?xml version="1.0" encoding="utf-8"?>
+<b:Sources xmlns:b="http://schemas.openxmlformats.org/officeDocument/2006/bibliography" xmlns="http://schemas.openxmlformats.org/officeDocument/2006/bibliography" SelectedStyle="\APASixthEditionOfficeOnline.xsl" StyleName="APA" Version="6"/>
+</file>
+
+<file path=customXml/itemProps1.xml><?xml version="1.0" encoding="utf-8"?>
+<ds:datastoreItem xmlns:ds="http://schemas.openxmlformats.org/officeDocument/2006/customXml" ds:itemID="{8442B0B1-A0C2-4548-8377-ED7AE28F3ED2}">
+  <ds:schemaRefs>
+    <ds:schemaRef ds:uri="http://schemas.openxmlformats.org/officeDocument/2006/bibliography"/>
+  </ds:schemaRefs>
+</ds:datastoreItem>
 </file>